--- a/MyLearnings/Cloud Computing with Azure/Azure DevOps/Chapter3- Service connection.docx
+++ b/MyLearnings/Cloud Computing with Azure/Azure DevOps/Chapter3- Service connection.docx
@@ -32,41 +32,25 @@
     <w:p>
       <w:pPr>
         <w:spacing w:before="100" w:beforeAutospacing="1" w:after="100" w:afterAutospacing="1" w:line="240" w:lineRule="auto"/>
-        <w:rPr>
-          <w:rFonts w:eastAsia="Times New Roman" w:cstheme="minorHAnsi"/>
-          <w:kern w:val="0"/>
-          <w:lang w:eastAsia="en-IN"/>
-          <w14:ligatures w14:val="none"/>
-        </w:rPr>
-      </w:pPr>
-      <w:r>
-        <w:rPr>
-          <w:rFonts w:eastAsia="Times New Roman" w:cstheme="minorHAnsi"/>
-          <w:kern w:val="0"/>
-          <w:lang w:eastAsia="en-IN"/>
-          <w14:ligatures w14:val="none"/>
-        </w:rPr>
-        <w:t xml:space="preserve">A </w:t>
-      </w:r>
-      <w:r>
-        <w:rPr>
-          <w:rFonts w:eastAsia="Times New Roman" w:cstheme="minorHAnsi"/>
-          <w:b/>
-          <w:bCs/>
-          <w:kern w:val="0"/>
-          <w:lang w:eastAsia="en-IN"/>
-          <w14:ligatures w14:val="none"/>
-        </w:rPr>
-        <w:t>service principal</w:t>
-      </w:r>
-      <w:r>
-        <w:rPr>
-          <w:rFonts w:eastAsia="Times New Roman" w:cstheme="minorHAnsi"/>
-          <w:kern w:val="0"/>
-          <w:lang w:eastAsia="en-IN"/>
-          <w14:ligatures w14:val="none"/>
-        </w:rPr>
-        <w:t xml:space="preserve"> is an identity created for use with applications, hosted services, and automated tools to access Azure resources. It works similarly to a user identity but is intended for non-human applications and services. Here are key aspects and components of a service principal:</w:t>
+        <w:outlineLvl w:val="2"/>
+        <w:rPr>
+          <w:rFonts w:eastAsia="Times New Roman" w:cstheme="minorHAnsi"/>
+          <w:b/>
+          <w:bCs/>
+          <w:kern w:val="0"/>
+          <w:highlight w:val="yellow"/>
+          <w:lang w:eastAsia="en-IN"/>
+          <w14:ligatures w14:val="none"/>
+        </w:rPr>
+      </w:pPr>
+      <w:r>
+        <w:rPr>
+          <w:rStyle w:val="Strong"/>
+        </w:rPr>
+        <w:t>Service Principal</w:t>
+      </w:r>
+      <w:r>
+        <w:t xml:space="preserve"> is an application within Microsoft Entra ID, which is authorized to access resources in Azure. This access is restricted by the roles assigned to the service principal, giving you control over which resources can be accessed and at which level.</w:t>
       </w:r>
     </w:p>
     <w:p>
@@ -517,6 +501,7 @@
       <w:r>
         <w:rPr>
           <w:rFonts w:cstheme="minorHAnsi"/>
+          <w:noProof/>
         </w:rPr>
         <w:drawing>
           <wp:inline distT="0" distB="0" distL="0" distR="0" wp14:anchorId="0CDBB33B" wp14:editId="287AC9B5">
